--- a/모바일웹서비스 프로젝트_공통평가 02_수행 결과 보고서.docx
+++ b/모바일웹서비스 프로젝트_공통평가 02_수행 결과 보고서.docx
@@ -1483,6 +1483,16 @@
                 <w:szCs w:val="12"/>
               </w:rPr>
             </w:pPr>
+            <w:r>
+              <w:rPr>
+                <w:rFonts w:cs="Times New Roman"/>
+                <w:color w:val="auto"/>
+                <w:kern w:val="2"/>
+                <w:sz w:val="12"/>
+                <w:szCs w:val="12"/>
+              </w:rPr>
+              <w:t>https://github.com/so3659/Common_Assignment_2</w:t>
+            </w:r>
           </w:p>
         </w:tc>
       </w:tr>
@@ -4467,7 +4477,7 @@
         <v:path o:extrusionok="f" gradientshapeok="t" o:connecttype="rect"/>
         <o:lock v:ext="edit" aspectratio="t"/>
       </v:shapetype>
-      <v:shape id="_x0000_i1034" type="#_x0000_t75" style="width:8.85pt;height:8.85pt" o:bullet="t">
+      <v:shape id="_x0000_i1035" type="#_x0000_t75" style="width:8.85pt;height:8.85pt" o:bullet="t">
         <v:imagedata r:id="rId1" o:title="BD10267_"/>
       </v:shape>
     </w:pict>
